--- a/doc/17.docx
+++ b/doc/17.docx
@@ -1,6 +1,6 @@
 
 <file path=word/document.xml><?xml version="1.0" encoding="utf-8"?>
-<w:document xmlns:wpc="http://schemas.microsoft.com/office/word/2010/wordprocessingCanvas" xmlns:cx="http://schemas.microsoft.com/office/drawing/2014/chartex" xmlns:mc="http://schemas.openxmlformats.org/markup-compatibility/2006" xmlns:o="urn:schemas-microsoft-com:office:office" xmlns:r="http://schemas.openxmlformats.org/officeDocument/2006/relationships" xmlns:m="http://schemas.openxmlformats.org/officeDocument/2006/math" xmlns:v="urn:schemas-microsoft-com:vml" xmlns:wp14="http://schemas.microsoft.com/office/word/2010/wordprocessingDrawing" xmlns:wp="http://schemas.openxmlformats.org/drawingml/2006/wordprocessingDrawing" xmlns:w10="urn:schemas-microsoft-com:office:word" xmlns:w="http://schemas.openxmlformats.org/wordprocessingml/2006/main" xmlns:w14="http://schemas.microsoft.com/office/word/2010/wordml" xmlns:w15="http://schemas.microsoft.com/office/word/2012/wordml" xmlns:w16se="http://schemas.microsoft.com/office/word/2015/wordml/symex" xmlns:wpg="http://schemas.microsoft.com/office/word/2010/wordprocessingGroup" xmlns:wpi="http://schemas.microsoft.com/office/word/2010/wordprocessingInk" xmlns:wne="http://schemas.microsoft.com/office/word/2006/wordml" xmlns:wps="http://schemas.microsoft.com/office/word/2010/wordprocessingShape" mc:Ignorable="w14 w15 w16se wp14">
+<w:document xmlns:wpc="http://schemas.microsoft.com/office/word/2010/wordprocessingCanvas" xmlns:mc="http://schemas.openxmlformats.org/markup-compatibility/2006" xmlns:o="urn:schemas-microsoft-com:office:office" xmlns:r="http://schemas.openxmlformats.org/officeDocument/2006/relationships" xmlns:m="http://schemas.openxmlformats.org/officeDocument/2006/math" xmlns:v="urn:schemas-microsoft-com:vml" xmlns:wp14="http://schemas.microsoft.com/office/word/2010/wordprocessingDrawing" xmlns:wp="http://schemas.openxmlformats.org/drawingml/2006/wordprocessingDrawing" xmlns:w10="urn:schemas-microsoft-com:office:word" xmlns:w="http://schemas.openxmlformats.org/wordprocessingml/2006/main" xmlns:w14="http://schemas.microsoft.com/office/word/2010/wordml" xmlns:w15="http://schemas.microsoft.com/office/word/2012/wordml" xmlns:wpg="http://schemas.microsoft.com/office/word/2010/wordprocessingGroup" xmlns:wpi="http://schemas.microsoft.com/office/word/2010/wordprocessingInk" xmlns:wne="http://schemas.microsoft.com/office/word/2006/wordml" xmlns:wps="http://schemas.microsoft.com/office/word/2010/wordprocessingShape" mc:Ignorable="w14 w15 wp14">
   <w:body>
     <w:p>
       <w:pPr>
@@ -680,7 +680,6 @@
               </w:rPr>
               <w:t xml:space="preserve">Руководитель практики: кандидат тех. наук доцент кафедры </w:t>
             </w:r>
-            <w:proofErr w:type="spellStart"/>
             <w:proofErr w:type="gramStart"/>
             <w:r>
               <w:rPr>
@@ -688,16 +687,7 @@
                 <w:sz w:val="24"/>
                 <w:szCs w:val="28"/>
               </w:rPr>
-              <w:t>инфокоммуникаций</w:t>
-            </w:r>
-            <w:proofErr w:type="spellEnd"/>
-            <w:r>
-              <w:rPr>
-                <w:rFonts w:ascii="Times New Roman" w:eastAsia="Calibri" w:hAnsi="Times New Roman" w:cs="Times New Roman"/>
-                <w:sz w:val="24"/>
-                <w:szCs w:val="28"/>
-              </w:rPr>
-              <w:t xml:space="preserve">:  </w:t>
+              <w:t xml:space="preserve">инфокоммуникаций:  </w:t>
             </w:r>
             <w:proofErr w:type="spellStart"/>
             <w:r>
@@ -1083,8 +1073,6 @@
         </w:rPr>
         <w:t>Установка различных пакетов:</w:t>
       </w:r>
-      <w:bookmarkStart w:id="0" w:name="_GoBack"/>
-      <w:bookmarkEnd w:id="0"/>
     </w:p>
     <w:p>
       <w:pPr>
@@ -1570,6 +1558,174 @@
     </w:p>
     <w:p>
       <w:pPr>
+        <w:jc w:val="both"/>
+        <w:rPr>
+          <w:noProof/>
+          <w:lang w:eastAsia="ru-RU"/>
+        </w:rPr>
+      </w:pPr>
+      <w:r>
+        <w:rPr>
+          <w:rFonts w:ascii="Times New Roman" w:hAnsi="Times New Roman" w:cs="Times New Roman"/>
+          <w:noProof/>
+          <w:sz w:val="28"/>
+          <w:szCs w:val="28"/>
+          <w:lang w:eastAsia="ru-RU"/>
+        </w:rPr>
+        <w:t>Утсановка</w:t>
+      </w:r>
+      <w:r>
+        <w:rPr>
+          <w:rFonts w:ascii="Times New Roman" w:hAnsi="Times New Roman" w:cs="Times New Roman"/>
+          <w:noProof/>
+          <w:sz w:val="28"/>
+          <w:szCs w:val="28"/>
+          <w:lang w:eastAsia="ru-RU"/>
+        </w:rPr>
+        <w:t>:</w:t>
+      </w:r>
+    </w:p>
+    <w:p>
+      <w:pPr>
+        <w:jc w:val="center"/>
+        <w:rPr>
+          <w:rFonts w:ascii="Times New Roman" w:hAnsi="Times New Roman" w:cs="Times New Roman"/>
+          <w:sz w:val="28"/>
+          <w:szCs w:val="28"/>
+        </w:rPr>
+      </w:pPr>
+      <w:r>
+        <w:rPr>
+          <w:noProof/>
+          <w:lang w:eastAsia="ru-RU"/>
+        </w:rPr>
+        <w:drawing>
+          <wp:inline distT="0" distB="0" distL="0" distR="0" wp14:anchorId="5610336D" wp14:editId="0031C896">
+            <wp:extent cx="5055870" cy="2171651"/>
+            <wp:effectExtent l="0" t="0" r="0" b="635"/>
+            <wp:docPr id="7" name="Рисунок 7"/>
+            <wp:cNvGraphicFramePr>
+              <a:graphicFrameLocks xmlns:a="http://schemas.openxmlformats.org/drawingml/2006/main" noChangeAspect="1"/>
+            </wp:cNvGraphicFramePr>
+            <a:graphic xmlns:a="http://schemas.openxmlformats.org/drawingml/2006/main">
+              <a:graphicData uri="http://schemas.openxmlformats.org/drawingml/2006/picture">
+                <pic:pic xmlns:pic="http://schemas.openxmlformats.org/drawingml/2006/picture">
+                  <pic:nvPicPr>
+                    <pic:cNvPr id="1" name=""/>
+                    <pic:cNvPicPr/>
+                  </pic:nvPicPr>
+                  <pic:blipFill rotWithShape="1">
+                    <a:blip r:embed="rId11"/>
+                    <a:srcRect l="37149" t="55141" r="38749" b="26454"/>
+                    <a:stretch/>
+                  </pic:blipFill>
+                  <pic:spPr bwMode="auto">
+                    <a:xfrm>
+                      <a:off x="0" y="0"/>
+                      <a:ext cx="5067227" cy="2176529"/>
+                    </a:xfrm>
+                    <a:prstGeom prst="rect">
+                      <a:avLst/>
+                    </a:prstGeom>
+                    <a:ln>
+                      <a:noFill/>
+                    </a:ln>
+                    <a:extLst>
+                      <a:ext uri="{53640926-AAD7-44D8-BBD7-CCE9431645EC}">
+                        <a14:shadowObscured xmlns:a14="http://schemas.microsoft.com/office/drawing/2010/main"/>
+                      </a:ext>
+                    </a:extLst>
+                  </pic:spPr>
+                </pic:pic>
+              </a:graphicData>
+            </a:graphic>
+          </wp:inline>
+        </w:drawing>
+      </w:r>
+    </w:p>
+    <w:p>
+      <w:pPr>
+        <w:jc w:val="center"/>
+        <w:rPr>
+          <w:rFonts w:ascii="Times New Roman" w:hAnsi="Times New Roman" w:cs="Times New Roman"/>
+          <w:sz w:val="28"/>
+          <w:szCs w:val="28"/>
+        </w:rPr>
+      </w:pPr>
+    </w:p>
+    <w:p>
+      <w:pPr>
+        <w:jc w:val="center"/>
+        <w:rPr>
+          <w:rFonts w:ascii="Times New Roman" w:hAnsi="Times New Roman" w:cs="Times New Roman"/>
+          <w:sz w:val="28"/>
+          <w:szCs w:val="28"/>
+        </w:rPr>
+      </w:pPr>
+      <w:r>
+        <w:rPr>
+          <w:noProof/>
+          <w:lang w:eastAsia="ru-RU"/>
+        </w:rPr>
+        <w:lastRenderedPageBreak/>
+        <w:drawing>
+          <wp:inline distT="0" distB="0" distL="0" distR="0" wp14:anchorId="2F667AE1" wp14:editId="744F9734">
+            <wp:extent cx="6025669" cy="3343275"/>
+            <wp:effectExtent l="0" t="0" r="0" b="0"/>
+            <wp:docPr id="8" name="Рисунок 8"/>
+            <wp:cNvGraphicFramePr>
+              <a:graphicFrameLocks xmlns:a="http://schemas.openxmlformats.org/drawingml/2006/main" noChangeAspect="1"/>
+            </wp:cNvGraphicFramePr>
+            <a:graphic xmlns:a="http://schemas.openxmlformats.org/drawingml/2006/main">
+              <a:graphicData uri="http://schemas.openxmlformats.org/drawingml/2006/picture">
+                <pic:pic xmlns:pic="http://schemas.openxmlformats.org/drawingml/2006/picture">
+                  <pic:nvPicPr>
+                    <pic:cNvPr id="1" name=""/>
+                    <pic:cNvPicPr/>
+                  </pic:nvPicPr>
+                  <pic:blipFill rotWithShape="1">
+                    <a:blip r:embed="rId12"/>
+                    <a:srcRect l="37199" t="54447" r="37948" b="21038"/>
+                    <a:stretch/>
+                  </pic:blipFill>
+                  <pic:spPr bwMode="auto">
+                    <a:xfrm>
+                      <a:off x="0" y="0"/>
+                      <a:ext cx="6058877" cy="3361700"/>
+                    </a:xfrm>
+                    <a:prstGeom prst="rect">
+                      <a:avLst/>
+                    </a:prstGeom>
+                    <a:ln>
+                      <a:noFill/>
+                    </a:ln>
+                    <a:extLst>
+                      <a:ext uri="{53640926-AAD7-44D8-BBD7-CCE9431645EC}">
+                        <a14:shadowObscured xmlns:a14="http://schemas.microsoft.com/office/drawing/2010/main"/>
+                      </a:ext>
+                    </a:extLst>
+                  </pic:spPr>
+                </pic:pic>
+              </a:graphicData>
+            </a:graphic>
+          </wp:inline>
+        </w:drawing>
+      </w:r>
+    </w:p>
+    <w:p>
+      <w:pPr>
+        <w:jc w:val="center"/>
+        <w:rPr>
+          <w:rFonts w:ascii="Times New Roman" w:hAnsi="Times New Roman" w:cs="Times New Roman"/>
+          <w:sz w:val="28"/>
+          <w:szCs w:val="28"/>
+        </w:rPr>
+      </w:pPr>
+      <w:bookmarkStart w:id="0" w:name="_GoBack"/>
+      <w:bookmarkEnd w:id="0"/>
+    </w:p>
+    <w:p>
+      <w:pPr>
         <w:jc w:val="center"/>
         <w:rPr>
           <w:rFonts w:ascii="Times New Roman" w:hAnsi="Times New Roman" w:cs="Times New Roman"/>
@@ -1960,7 +2116,6 @@
           <w:sz w:val="28"/>
           <w:szCs w:val="28"/>
         </w:rPr>
-        <w:lastRenderedPageBreak/>
         <w:t xml:space="preserve">Откуда менеджер пакетов </w:t>
       </w:r>
       <w:proofErr w:type="spellStart"/>
@@ -2117,7 +2272,7 @@
         </w:rPr>
         <w:t xml:space="preserve">) - </w:t>
       </w:r>
-      <w:hyperlink r:id="rId11" w:tgtFrame="_new" w:history="1">
+      <w:hyperlink r:id="rId13" w:tgtFrame="_new" w:history="1">
         <w:r>
           <w:rPr>
             <w:rStyle w:val="a4"/>
@@ -2396,6 +2551,7 @@
           <w:sz w:val="28"/>
           <w:szCs w:val="28"/>
         </w:rPr>
+        <w:lastRenderedPageBreak/>
         <w:t xml:space="preserve">Как установить пакет из </w:t>
       </w:r>
       <w:proofErr w:type="spellStart"/>
@@ -2641,17 +2797,6 @@
         </w:rPr>
         <w:t xml:space="preserve"> </w:t>
       </w:r>
-      <w:r>
-        <w:rPr>
-          <w:rFonts w:ascii="Times New Roman" w:hAnsi="Times New Roman" w:cs="Times New Roman"/>
-          <w:b/>
-          <w:bCs/>
-          <w:sz w:val="28"/>
-          <w:szCs w:val="28"/>
-          <w:lang w:val="en-US"/>
-        </w:rPr>
-        <w:t xml:space="preserve">pip </w:t>
-      </w:r>
       <w:proofErr w:type="gramStart"/>
       <w:r>
         <w:rPr>
@@ -2662,7 +2807,7 @@
           <w:szCs w:val="28"/>
           <w:lang w:val="en-US"/>
         </w:rPr>
-        <w:t>install .</w:t>
+        <w:t>pip</w:t>
       </w:r>
       <w:proofErr w:type="gramEnd"/>
       <w:r>
@@ -2674,7 +2819,7 @@
           <w:szCs w:val="28"/>
           <w:lang w:val="en-US"/>
         </w:rPr>
-        <w:t>/path/to/</w:t>
+        <w:t xml:space="preserve"> install ./path/to/</w:t>
       </w:r>
       <w:proofErr w:type="spellStart"/>
       <w:r>
@@ -3186,7 +3331,6 @@
           <w:sz w:val="28"/>
           <w:szCs w:val="28"/>
         </w:rPr>
-        <w:lastRenderedPageBreak/>
         <w:t xml:space="preserve">Как осуществляется работа с виртуальными окружениями с помощью </w:t>
       </w:r>
       <w:proofErr w:type="spellStart"/>
@@ -3606,6 +3750,7 @@
           <w:sz w:val="28"/>
           <w:szCs w:val="28"/>
         </w:rPr>
+        <w:lastRenderedPageBreak/>
         <w:t xml:space="preserve">Изучите работу с виртуальными окружениями </w:t>
       </w:r>
       <w:proofErr w:type="spellStart"/>
@@ -4517,7 +4662,6 @@
           <w:sz w:val="28"/>
           <w:szCs w:val="28"/>
         </w:rPr>
-        <w:lastRenderedPageBreak/>
         <w:t xml:space="preserve"> </w:t>
       </w:r>
       <w:r>
@@ -4926,6 +5070,7 @@
           <w:sz w:val="28"/>
           <w:szCs w:val="28"/>
         </w:rPr>
+        <w:lastRenderedPageBreak/>
         <w:t xml:space="preserve"> Файл </w:t>
       </w:r>
       <w:proofErr w:type="spellStart"/>
@@ -5458,7 +5603,7 @@
 </file>
 
 <file path=word/numbering.xml><?xml version="1.0" encoding="utf-8"?>
-<w:numbering xmlns:wpc="http://schemas.microsoft.com/office/word/2010/wordprocessingCanvas" xmlns:cx="http://schemas.microsoft.com/office/drawing/2014/chartex" xmlns:mc="http://schemas.openxmlformats.org/markup-compatibility/2006" xmlns:o="urn:schemas-microsoft-com:office:office" xmlns:r="http://schemas.openxmlformats.org/officeDocument/2006/relationships" xmlns:m="http://schemas.openxmlformats.org/officeDocument/2006/math" xmlns:v="urn:schemas-microsoft-com:vml" xmlns:wp14="http://schemas.microsoft.com/office/word/2010/wordprocessingDrawing" xmlns:wp="http://schemas.openxmlformats.org/drawingml/2006/wordprocessingDrawing" xmlns:w10="urn:schemas-microsoft-com:office:word" xmlns:w="http://schemas.openxmlformats.org/wordprocessingml/2006/main" xmlns:w14="http://schemas.microsoft.com/office/word/2010/wordml" xmlns:w15="http://schemas.microsoft.com/office/word/2012/wordml" xmlns:w16se="http://schemas.microsoft.com/office/word/2015/wordml/symex" xmlns:wpg="http://schemas.microsoft.com/office/word/2010/wordprocessingGroup" xmlns:wpi="http://schemas.microsoft.com/office/word/2010/wordprocessingInk" xmlns:wne="http://schemas.microsoft.com/office/word/2006/wordml" xmlns:wps="http://schemas.microsoft.com/office/word/2010/wordprocessingShape" mc:Ignorable="w14 w15 w16se wp14">
+<w:numbering xmlns:wpc="http://schemas.microsoft.com/office/word/2010/wordprocessingCanvas" xmlns:mc="http://schemas.openxmlformats.org/markup-compatibility/2006" xmlns:o="urn:schemas-microsoft-com:office:office" xmlns:r="http://schemas.openxmlformats.org/officeDocument/2006/relationships" xmlns:m="http://schemas.openxmlformats.org/officeDocument/2006/math" xmlns:v="urn:schemas-microsoft-com:vml" xmlns:wp14="http://schemas.microsoft.com/office/word/2010/wordprocessingDrawing" xmlns:wp="http://schemas.openxmlformats.org/drawingml/2006/wordprocessingDrawing" xmlns:w10="urn:schemas-microsoft-com:office:word" xmlns:w="http://schemas.openxmlformats.org/wordprocessingml/2006/main" xmlns:w14="http://schemas.microsoft.com/office/word/2010/wordml" xmlns:w15="http://schemas.microsoft.com/office/word/2012/wordml" xmlns:wpg="http://schemas.microsoft.com/office/word/2010/wordprocessingGroup" xmlns:wpi="http://schemas.microsoft.com/office/word/2010/wordprocessingInk" xmlns:wne="http://schemas.microsoft.com/office/word/2006/wordml" xmlns:wps="http://schemas.microsoft.com/office/word/2010/wordprocessingShape" mc:Ignorable="w14 w15 wp14">
   <w:abstractNum w:abstractNumId="0" w15:restartNumberingAfterBreak="0">
     <w:nsid w:val="41163A3D"/>
     <w:multiLevelType w:val="multilevel"/>
@@ -5915,7 +6060,7 @@
 </file>
 
 <file path=word/styles.xml><?xml version="1.0" encoding="utf-8"?>
-<w:styles xmlns:mc="http://schemas.openxmlformats.org/markup-compatibility/2006" xmlns:r="http://schemas.openxmlformats.org/officeDocument/2006/relationships" xmlns:w="http://schemas.openxmlformats.org/wordprocessingml/2006/main" xmlns:w14="http://schemas.microsoft.com/office/word/2010/wordml" xmlns:w15="http://schemas.microsoft.com/office/word/2012/wordml" xmlns:w16se="http://schemas.microsoft.com/office/word/2015/wordml/symex" mc:Ignorable="w14 w15 w16se">
+<w:styles xmlns:mc="http://schemas.openxmlformats.org/markup-compatibility/2006" xmlns:r="http://schemas.openxmlformats.org/officeDocument/2006/relationships" xmlns:w="http://schemas.openxmlformats.org/wordprocessingml/2006/main" xmlns:w14="http://schemas.microsoft.com/office/word/2010/wordml" xmlns:w15="http://schemas.microsoft.com/office/word/2012/wordml" mc:Ignorable="w14 w15">
   <w:docDefaults>
     <w:rPrDefault>
       <w:rPr>
